--- a/개발일정.docx
+++ b/개발일정.docx
@@ -25,6 +25,8 @@
         </w:rPr>
         <w:t xml:space="preserve"> 11/13</w:t>
       </w:r>
+      <w:bookmarkStart w:id="0" w:name="_GoBack"/>
+      <w:bookmarkEnd w:id="0"/>
     </w:p>
     <w:tbl>
       <w:tblPr>
@@ -36,7 +38,7 @@
       <w:tblGrid>
         <w:gridCol w:w="2110"/>
         <w:gridCol w:w="2081"/>
-        <w:gridCol w:w="24"/>
+        <w:gridCol w:w="25"/>
         <w:gridCol w:w="2106"/>
         <w:gridCol w:w="2107"/>
       </w:tblGrid>
@@ -62,7 +64,7 @@
         </w:tc>
         <w:tc>
           <w:tcPr>
-            <w:tcW w:w="2105" w:type="dxa"/>
+            <w:tcW w:w="2106" w:type="dxa"/>
             <w:gridSpan w:val="2"/>
           </w:tcPr>
           <w:p>
@@ -74,6 +76,7 @@
                 <w:szCs w:val="20"/>
               </w:rPr>
             </w:pPr>
+            <w:proofErr w:type="spellStart"/>
             <w:r>
               <w:rPr>
                 <w:rFonts w:hint="eastAsia"/>
@@ -81,11 +84,12 @@
               </w:rPr>
               <w:t>오한빛찬</w:t>
             </w:r>
-          </w:p>
-        </w:tc>
-        <w:tc>
-          <w:tcPr>
-            <w:tcW w:w="2105" w:type="dxa"/>
+            <w:proofErr w:type="spellEnd"/>
+          </w:p>
+        </w:tc>
+        <w:tc>
+          <w:tcPr>
+            <w:tcW w:w="2106" w:type="dxa"/>
           </w:tcPr>
           <w:p>
             <w:pPr>
@@ -169,7 +173,7 @@
         </w:tc>
         <w:tc>
           <w:tcPr>
-            <w:tcW w:w="6317" w:type="dxa"/>
+            <w:tcW w:w="6319" w:type="dxa"/>
             <w:gridSpan w:val="4"/>
           </w:tcPr>
           <w:p>
@@ -186,7 +190,35 @@
                 <w:rFonts w:hint="eastAsia"/>
                 <w:szCs w:val="20"/>
               </w:rPr>
-              <w:t xml:space="preserve">프로젝트 기획서 작성 </w:t>
+              <w:t xml:space="preserve">프로젝트 기획서 </w:t>
+            </w:r>
+            <w:proofErr w:type="gramStart"/>
+            <w:r>
+              <w:rPr>
+                <w:rFonts w:hint="eastAsia"/>
+                <w:szCs w:val="20"/>
+              </w:rPr>
+              <w:t xml:space="preserve">작성 </w:t>
+            </w:r>
+            <w:r>
+              <w:rPr>
+                <w:szCs w:val="20"/>
+              </w:rPr>
+              <w:t>/</w:t>
+            </w:r>
+            <w:proofErr w:type="gramEnd"/>
+            <w:r>
+              <w:rPr>
+                <w:szCs w:val="20"/>
+              </w:rPr>
+              <w:t xml:space="preserve"> </w:t>
+            </w:r>
+            <w:r>
+              <w:rPr>
+                <w:rFonts w:hint="eastAsia"/>
+                <w:szCs w:val="20"/>
+              </w:rPr>
+              <w:t xml:space="preserve">수정 </w:t>
             </w:r>
             <w:r>
               <w:rPr>
@@ -199,19 +231,6 @@
                 <w:rFonts w:hint="eastAsia"/>
                 <w:szCs w:val="20"/>
               </w:rPr>
-              <w:t xml:space="preserve">수정 </w:t>
-            </w:r>
-            <w:r>
-              <w:rPr>
-                <w:szCs w:val="20"/>
-              </w:rPr>
-              <w:t xml:space="preserve">/ </w:t>
-            </w:r>
-            <w:r>
-              <w:rPr>
-                <w:rFonts w:hint="eastAsia"/>
-                <w:szCs w:val="20"/>
-              </w:rPr>
               <w:t>검토</w:t>
             </w:r>
           </w:p>
@@ -252,7 +271,7 @@
         </w:tc>
         <w:tc>
           <w:tcPr>
-            <w:tcW w:w="6317" w:type="dxa"/>
+            <w:tcW w:w="6319" w:type="dxa"/>
             <w:gridSpan w:val="4"/>
           </w:tcPr>
           <w:p>
@@ -309,7 +328,7 @@
         </w:tc>
         <w:tc>
           <w:tcPr>
-            <w:tcW w:w="6317" w:type="dxa"/>
+            <w:tcW w:w="6319" w:type="dxa"/>
             <w:gridSpan w:val="4"/>
             <w:vMerge w:val="restart"/>
           </w:tcPr>
@@ -373,7 +392,7 @@
         </w:tc>
         <w:tc>
           <w:tcPr>
-            <w:tcW w:w="6317" w:type="dxa"/>
+            <w:tcW w:w="6319" w:type="dxa"/>
             <w:gridSpan w:val="4"/>
             <w:vMerge/>
           </w:tcPr>
@@ -425,7 +444,7 @@
         </w:tc>
         <w:tc>
           <w:tcPr>
-            <w:tcW w:w="6317" w:type="dxa"/>
+            <w:tcW w:w="6319" w:type="dxa"/>
             <w:gridSpan w:val="4"/>
             <w:vMerge/>
           </w:tcPr>
@@ -476,7 +495,7 @@
         </w:tc>
         <w:tc>
           <w:tcPr>
-            <w:tcW w:w="6317" w:type="dxa"/>
+            <w:tcW w:w="6319" w:type="dxa"/>
             <w:gridSpan w:val="4"/>
           </w:tcPr>
           <w:p>
@@ -493,8 +512,17 @@
                 <w:rFonts w:hint="eastAsia"/>
                 <w:szCs w:val="20"/>
               </w:rPr>
-              <w:t>프로젝트 기획서 재제출</w:t>
-            </w:r>
+              <w:t xml:space="preserve">프로젝트 기획서 </w:t>
+            </w:r>
+            <w:proofErr w:type="spellStart"/>
+            <w:r>
+              <w:rPr>
+                <w:rFonts w:hint="eastAsia"/>
+                <w:szCs w:val="20"/>
+              </w:rPr>
+              <w:t>재제출</w:t>
+            </w:r>
+            <w:proofErr w:type="spellEnd"/>
           </w:p>
         </w:tc>
       </w:tr>
@@ -533,7 +561,7 @@
         </w:tc>
         <w:tc>
           <w:tcPr>
-            <w:tcW w:w="6317" w:type="dxa"/>
+            <w:tcW w:w="6319" w:type="dxa"/>
             <w:gridSpan w:val="4"/>
           </w:tcPr>
           <w:p>
@@ -590,7 +618,7 @@
         </w:tc>
         <w:tc>
           <w:tcPr>
-            <w:tcW w:w="2105" w:type="dxa"/>
+            <w:tcW w:w="2106" w:type="dxa"/>
             <w:gridSpan w:val="2"/>
             <w:vMerge w:val="restart"/>
           </w:tcPr>
@@ -640,7 +668,7 @@
         </w:tc>
         <w:tc>
           <w:tcPr>
-            <w:tcW w:w="4212" w:type="dxa"/>
+            <w:tcW w:w="4213" w:type="dxa"/>
             <w:gridSpan w:val="2"/>
             <w:shd w:val="clear" w:color="auto" w:fill="7F7F7F" w:themeFill="text1" w:themeFillTint="80"/>
           </w:tcPr>
@@ -690,7 +718,7 @@
         </w:tc>
         <w:tc>
           <w:tcPr>
-            <w:tcW w:w="2105" w:type="dxa"/>
+            <w:tcW w:w="2106" w:type="dxa"/>
             <w:gridSpan w:val="2"/>
             <w:vMerge/>
           </w:tcPr>
@@ -707,7 +735,7 @@
         </w:tc>
         <w:tc>
           <w:tcPr>
-            <w:tcW w:w="2105" w:type="dxa"/>
+            <w:tcW w:w="2106" w:type="dxa"/>
           </w:tcPr>
           <w:p>
             <w:pPr>
@@ -837,7 +865,7 @@
         </w:tc>
         <w:tc>
           <w:tcPr>
-            <w:tcW w:w="2105" w:type="dxa"/>
+            <w:tcW w:w="2106" w:type="dxa"/>
             <w:gridSpan w:val="2"/>
           </w:tcPr>
           <w:p>
@@ -886,7 +914,7 @@
         </w:tc>
         <w:tc>
           <w:tcPr>
-            <w:tcW w:w="2105" w:type="dxa"/>
+            <w:tcW w:w="2106" w:type="dxa"/>
           </w:tcPr>
           <w:p>
             <w:pPr>
@@ -990,7 +1018,7 @@
         </w:tc>
         <w:tc>
           <w:tcPr>
-            <w:tcW w:w="6317" w:type="dxa"/>
+            <w:tcW w:w="6319" w:type="dxa"/>
             <w:gridSpan w:val="4"/>
             <w:shd w:val="clear" w:color="auto" w:fill="7F7F7F" w:themeFill="text1" w:themeFillTint="80"/>
           </w:tcPr>
@@ -1043,7 +1071,7 @@
         </w:tc>
         <w:tc>
           <w:tcPr>
-            <w:tcW w:w="6317" w:type="dxa"/>
+            <w:tcW w:w="6319" w:type="dxa"/>
             <w:gridSpan w:val="4"/>
           </w:tcPr>
           <w:p>
@@ -1100,7 +1128,7 @@
         </w:tc>
         <w:tc>
           <w:tcPr>
-            <w:tcW w:w="6317" w:type="dxa"/>
+            <w:tcW w:w="6319" w:type="dxa"/>
             <w:gridSpan w:val="4"/>
           </w:tcPr>
           <w:p>
@@ -1157,7 +1185,7 @@
         </w:tc>
         <w:tc>
           <w:tcPr>
-            <w:tcW w:w="2105" w:type="dxa"/>
+            <w:tcW w:w="2106" w:type="dxa"/>
             <w:gridSpan w:val="2"/>
           </w:tcPr>
           <w:p>
@@ -1180,7 +1208,7 @@
         </w:tc>
         <w:tc>
           <w:tcPr>
-            <w:tcW w:w="2105" w:type="dxa"/>
+            <w:tcW w:w="2106" w:type="dxa"/>
           </w:tcPr>
           <w:p>
             <w:pPr>
@@ -1258,7 +1286,7 @@
         </w:tc>
         <w:tc>
           <w:tcPr>
-            <w:tcW w:w="2105" w:type="dxa"/>
+            <w:tcW w:w="2106" w:type="dxa"/>
             <w:gridSpan w:val="2"/>
           </w:tcPr>
           <w:p>
@@ -1281,7 +1309,7 @@
         </w:tc>
         <w:tc>
           <w:tcPr>
-            <w:tcW w:w="2105" w:type="dxa"/>
+            <w:tcW w:w="2106" w:type="dxa"/>
           </w:tcPr>
           <w:p>
             <w:pPr>
@@ -1373,7 +1401,7 @@
         </w:tc>
         <w:tc>
           <w:tcPr>
-            <w:tcW w:w="6317" w:type="dxa"/>
+            <w:tcW w:w="6319" w:type="dxa"/>
             <w:gridSpan w:val="4"/>
             <w:shd w:val="clear" w:color="auto" w:fill="7F7F7F" w:themeFill="text1" w:themeFillTint="80"/>
           </w:tcPr>
@@ -1424,7 +1452,7 @@
         </w:tc>
         <w:tc>
           <w:tcPr>
-            <w:tcW w:w="6317" w:type="dxa"/>
+            <w:tcW w:w="6319" w:type="dxa"/>
             <w:gridSpan w:val="4"/>
           </w:tcPr>
           <w:p>
@@ -1481,7 +1509,7 @@
         </w:tc>
         <w:tc>
           <w:tcPr>
-            <w:tcW w:w="2105" w:type="dxa"/>
+            <w:tcW w:w="2106" w:type="dxa"/>
             <w:gridSpan w:val="2"/>
           </w:tcPr>
           <w:p>
@@ -1493,12 +1521,21 @@
                 <w:szCs w:val="20"/>
               </w:rPr>
             </w:pPr>
-            <w:r>
-              <w:rPr>
-                <w:rFonts w:hint="eastAsia"/>
-                <w:szCs w:val="20"/>
-              </w:rPr>
-              <w:t>포각 생성</w:t>
+            <w:proofErr w:type="spellStart"/>
+            <w:r>
+              <w:rPr>
+                <w:rFonts w:hint="eastAsia"/>
+                <w:szCs w:val="20"/>
+              </w:rPr>
+              <w:t>포각</w:t>
+            </w:r>
+            <w:proofErr w:type="spellEnd"/>
+            <w:r>
+              <w:rPr>
+                <w:rFonts w:hint="eastAsia"/>
+                <w:szCs w:val="20"/>
+              </w:rPr>
+              <w:t xml:space="preserve"> 생성</w:t>
             </w:r>
           </w:p>
         </w:tc>
@@ -1526,24 +1563,267 @@
         </w:tc>
         <w:tc>
           <w:tcPr>
+            <w:tcW w:w="2107" w:type="dxa"/>
+          </w:tcPr>
+          <w:p>
+            <w:pPr>
+              <w:pStyle w:val="a3"/>
+              <w:ind w:leftChars="0" w:left="0"/>
+              <w:jc w:val="center"/>
+              <w:rPr>
+                <w:szCs w:val="20"/>
+              </w:rPr>
+            </w:pPr>
+            <w:r>
+              <w:rPr>
+                <w:rFonts w:hint="eastAsia"/>
+                <w:szCs w:val="20"/>
+              </w:rPr>
+              <w:t>포신에 맞춰 대포 발사</w:t>
+            </w:r>
+          </w:p>
+        </w:tc>
+      </w:tr>
+      <w:tr>
+        <w:trPr>
+          <w:trHeight w:val="375"/>
+          <w:jc w:val="center"/>
+        </w:trPr>
+        <w:tc>
+          <w:tcPr>
+            <w:tcW w:w="2110" w:type="dxa"/>
+          </w:tcPr>
+          <w:p>
+            <w:pPr>
+              <w:pStyle w:val="a3"/>
+              <w:ind w:leftChars="0" w:left="0"/>
+              <w:jc w:val="center"/>
+              <w:rPr>
+                <w:szCs w:val="20"/>
+              </w:rPr>
+            </w:pPr>
+            <w:r>
+              <w:rPr>
+                <w:rFonts w:hint="eastAsia"/>
+                <w:color w:val="FF0000"/>
+                <w:szCs w:val="20"/>
+              </w:rPr>
+              <w:t>1</w:t>
+            </w:r>
+            <w:r>
+              <w:rPr>
+                <w:color w:val="FF0000"/>
+                <w:szCs w:val="20"/>
+              </w:rPr>
+              <w:t>1 / 17</w:t>
+            </w:r>
+          </w:p>
+        </w:tc>
+        <w:tc>
+          <w:tcPr>
+            <w:tcW w:w="6319" w:type="dxa"/>
+            <w:gridSpan w:val="4"/>
+          </w:tcPr>
+          <w:p>
+            <w:pPr>
+              <w:pStyle w:val="a3"/>
+              <w:ind w:leftChars="0" w:left="0"/>
+              <w:jc w:val="center"/>
+              <w:rPr>
+                <w:szCs w:val="20"/>
+              </w:rPr>
+            </w:pPr>
+            <w:r>
+              <w:rPr>
+                <w:rFonts w:hint="eastAsia"/>
+                <w:szCs w:val="20"/>
+              </w:rPr>
+              <w:t xml:space="preserve">게임 </w:t>
+            </w:r>
+            <w:proofErr w:type="gramStart"/>
+            <w:r>
+              <w:rPr>
+                <w:rFonts w:hint="eastAsia"/>
+                <w:szCs w:val="20"/>
+              </w:rPr>
+              <w:t>테스트 /</w:t>
+            </w:r>
+            <w:proofErr w:type="gramEnd"/>
+            <w:r>
+              <w:rPr>
+                <w:szCs w:val="20"/>
+              </w:rPr>
+              <w:t xml:space="preserve"> </w:t>
+            </w:r>
+            <w:r>
+              <w:rPr>
+                <w:rFonts w:hint="eastAsia"/>
+                <w:szCs w:val="20"/>
+              </w:rPr>
+              <w:t>게임 완성</w:t>
+            </w:r>
+          </w:p>
+        </w:tc>
+      </w:tr>
+      <w:tr>
+        <w:trPr>
+          <w:trHeight w:val="375"/>
+          <w:jc w:val="center"/>
+        </w:trPr>
+        <w:tc>
+          <w:tcPr>
+            <w:tcW w:w="2110" w:type="dxa"/>
+          </w:tcPr>
+          <w:p>
+            <w:pPr>
+              <w:pStyle w:val="a3"/>
+              <w:ind w:leftChars="0" w:left="0"/>
+              <w:jc w:val="center"/>
+              <w:rPr>
+                <w:szCs w:val="20"/>
+              </w:rPr>
+            </w:pPr>
+            <w:r>
+              <w:rPr>
+                <w:rFonts w:hint="eastAsia"/>
+                <w:szCs w:val="20"/>
+              </w:rPr>
+              <w:t>1</w:t>
+            </w:r>
+            <w:r>
+              <w:rPr>
+                <w:szCs w:val="20"/>
+              </w:rPr>
+              <w:t>1 / 18</w:t>
+            </w:r>
+          </w:p>
+        </w:tc>
+        <w:tc>
+          <w:tcPr>
+            <w:tcW w:w="6319" w:type="dxa"/>
+            <w:gridSpan w:val="4"/>
+          </w:tcPr>
+          <w:p>
+            <w:pPr>
+              <w:pStyle w:val="a3"/>
+              <w:ind w:leftChars="0" w:left="0"/>
+              <w:jc w:val="center"/>
+              <w:rPr>
+                <w:szCs w:val="20"/>
+              </w:rPr>
+            </w:pPr>
+            <w:r>
+              <w:rPr>
+                <w:rFonts w:hint="eastAsia"/>
+                <w:szCs w:val="20"/>
+              </w:rPr>
+              <w:t>3주차(서버 개발 시작)</w:t>
+            </w:r>
+          </w:p>
+        </w:tc>
+      </w:tr>
+      <w:tr>
+        <w:trPr>
+          <w:trHeight w:val="420"/>
+          <w:jc w:val="center"/>
+        </w:trPr>
+        <w:tc>
+          <w:tcPr>
+            <w:tcW w:w="2110" w:type="dxa"/>
+          </w:tcPr>
+          <w:p>
+            <w:pPr>
+              <w:pStyle w:val="a3"/>
+              <w:ind w:leftChars="0" w:left="0"/>
+              <w:jc w:val="center"/>
+              <w:rPr>
+                <w:szCs w:val="20"/>
+              </w:rPr>
+            </w:pPr>
+            <w:r>
+              <w:rPr>
+                <w:rFonts w:hint="eastAsia"/>
+                <w:szCs w:val="20"/>
+              </w:rPr>
+              <w:t>1</w:t>
+            </w:r>
+            <w:r>
+              <w:rPr>
+                <w:szCs w:val="20"/>
+              </w:rPr>
+              <w:t>1 / 19</w:t>
+            </w:r>
+          </w:p>
+        </w:tc>
+        <w:tc>
+          <w:tcPr>
             <w:tcW w:w="2106" w:type="dxa"/>
-          </w:tcPr>
-          <w:p>
-            <w:pPr>
-              <w:pStyle w:val="a3"/>
-              <w:ind w:leftChars="0" w:left="0"/>
-              <w:jc w:val="center"/>
-              <w:rPr>
-                <w:rFonts w:hint="eastAsia"/>
-                <w:szCs w:val="20"/>
-              </w:rPr>
-            </w:pPr>
-            <w:r>
-              <w:rPr>
-                <w:rFonts w:hint="eastAsia"/>
-                <w:szCs w:val="20"/>
-              </w:rPr>
-              <w:t>포신에 맞춰 대포 발사</w:t>
+            <w:gridSpan w:val="2"/>
+            <w:vMerge w:val="restart"/>
+          </w:tcPr>
+          <w:p>
+            <w:pPr>
+              <w:pStyle w:val="a3"/>
+              <w:ind w:leftChars="0" w:left="0"/>
+              <w:jc w:val="center"/>
+              <w:rPr>
+                <w:szCs w:val="20"/>
+              </w:rPr>
+            </w:pPr>
+            <w:r>
+              <w:rPr>
+                <w:rFonts w:hint="eastAsia"/>
+                <w:szCs w:val="20"/>
+              </w:rPr>
+              <w:t>서버 프레임워크 제작</w:t>
+            </w:r>
+          </w:p>
+        </w:tc>
+        <w:tc>
+          <w:tcPr>
+            <w:tcW w:w="2106" w:type="dxa"/>
+            <w:shd w:val="clear" w:color="auto" w:fill="FFFFFF" w:themeFill="background1"/>
+          </w:tcPr>
+          <w:p>
+            <w:pPr>
+              <w:pStyle w:val="a3"/>
+              <w:ind w:leftChars="0" w:left="0"/>
+              <w:jc w:val="center"/>
+              <w:rPr>
+                <w:szCs w:val="20"/>
+              </w:rPr>
+            </w:pPr>
+            <w:r>
+              <w:rPr>
+                <w:rFonts w:hint="eastAsia"/>
+                <w:szCs w:val="20"/>
+              </w:rPr>
+              <w:t>패킷 데이터 구조체 생성</w:t>
+            </w:r>
+          </w:p>
+        </w:tc>
+        <w:tc>
+          <w:tcPr>
+            <w:tcW w:w="2107" w:type="dxa"/>
+            <w:vMerge w:val="restart"/>
+            <w:shd w:val="clear" w:color="auto" w:fill="FFFFFF" w:themeFill="background1"/>
+          </w:tcPr>
+          <w:p>
+            <w:pPr>
+              <w:pStyle w:val="a3"/>
+              <w:ind w:leftChars="0" w:left="0"/>
+              <w:jc w:val="center"/>
+              <w:rPr>
+                <w:rFonts w:hint="eastAsia"/>
+                <w:szCs w:val="20"/>
+              </w:rPr>
+            </w:pPr>
+            <w:r>
+              <w:rPr>
+                <w:rFonts w:hint="eastAsia"/>
+                <w:szCs w:val="20"/>
+              </w:rPr>
+              <w:t>서버에서의 오브젝트 관리</w:t>
             </w:r>
           </w:p>
         </w:tc>
@@ -1569,9 +1849,371 @@
             <w:r>
               <w:rPr>
                 <w:rFonts w:hint="eastAsia"/>
+                <w:szCs w:val="20"/>
+              </w:rPr>
+              <w:t>1</w:t>
+            </w:r>
+            <w:r>
+              <w:rPr>
+                <w:szCs w:val="20"/>
+              </w:rPr>
+              <w:t>1 / 20</w:t>
+            </w:r>
+          </w:p>
+        </w:tc>
+        <w:tc>
+          <w:tcPr>
+            <w:tcW w:w="2106" w:type="dxa"/>
+            <w:gridSpan w:val="2"/>
+            <w:vMerge/>
+            <w:shd w:val="clear" w:color="auto" w:fill="7F7F7F" w:themeFill="text1" w:themeFillTint="80"/>
+          </w:tcPr>
+          <w:p>
+            <w:pPr>
+              <w:pStyle w:val="a3"/>
+              <w:ind w:leftChars="0" w:left="0"/>
+              <w:jc w:val="center"/>
+              <w:rPr>
+                <w:szCs w:val="20"/>
+              </w:rPr>
+            </w:pPr>
+          </w:p>
+        </w:tc>
+        <w:tc>
+          <w:tcPr>
+            <w:tcW w:w="2106" w:type="dxa"/>
+            <w:shd w:val="clear" w:color="auto" w:fill="7F7F7F" w:themeFill="text1" w:themeFillTint="80"/>
+          </w:tcPr>
+          <w:p>
+            <w:pPr>
+              <w:pStyle w:val="a3"/>
+              <w:ind w:leftChars="0" w:left="0"/>
+              <w:jc w:val="center"/>
+              <w:rPr>
+                <w:szCs w:val="20"/>
+              </w:rPr>
+            </w:pPr>
+          </w:p>
+        </w:tc>
+        <w:tc>
+          <w:tcPr>
+            <w:tcW w:w="2107" w:type="dxa"/>
+            <w:vMerge/>
+            <w:shd w:val="clear" w:color="auto" w:fill="FFFFFF" w:themeFill="background1"/>
+          </w:tcPr>
+          <w:p>
+            <w:pPr>
+              <w:pStyle w:val="a3"/>
+              <w:ind w:leftChars="0" w:left="0"/>
+              <w:jc w:val="center"/>
+              <w:rPr>
+                <w:szCs w:val="20"/>
+              </w:rPr>
+            </w:pPr>
+          </w:p>
+        </w:tc>
+      </w:tr>
+      <w:tr>
+        <w:trPr>
+          <w:trHeight w:val="375"/>
+          <w:jc w:val="center"/>
+        </w:trPr>
+        <w:tc>
+          <w:tcPr>
+            <w:tcW w:w="2110" w:type="dxa"/>
+          </w:tcPr>
+          <w:p>
+            <w:pPr>
+              <w:pStyle w:val="a3"/>
+              <w:ind w:leftChars="0" w:left="0"/>
+              <w:jc w:val="center"/>
+              <w:rPr>
+                <w:szCs w:val="20"/>
+              </w:rPr>
+            </w:pPr>
+            <w:r>
+              <w:rPr>
+                <w:rFonts w:hint="eastAsia"/>
+                <w:szCs w:val="20"/>
+              </w:rPr>
+              <w:t>1</w:t>
+            </w:r>
+            <w:r>
+              <w:rPr>
+                <w:szCs w:val="20"/>
+              </w:rPr>
+              <w:t>1 / 21</w:t>
+            </w:r>
+          </w:p>
+        </w:tc>
+        <w:tc>
+          <w:tcPr>
+            <w:tcW w:w="2106" w:type="dxa"/>
+            <w:gridSpan w:val="2"/>
+            <w:vMerge w:val="restart"/>
+          </w:tcPr>
+          <w:p>
+            <w:pPr>
+              <w:pStyle w:val="a3"/>
+              <w:ind w:leftChars="0" w:left="0"/>
+              <w:jc w:val="center"/>
+              <w:rPr>
+                <w:rFonts w:hint="eastAsia"/>
+                <w:szCs w:val="20"/>
+              </w:rPr>
+            </w:pPr>
+            <w:r>
+              <w:rPr>
+                <w:rFonts w:hint="eastAsia"/>
+                <w:szCs w:val="20"/>
+              </w:rPr>
+              <w:t xml:space="preserve">배의 </w:t>
+            </w:r>
+            <w:r>
+              <w:rPr>
+                <w:rFonts w:hint="eastAsia"/>
+                <w:szCs w:val="20"/>
+              </w:rPr>
+              <w:t>데이터</w:t>
+            </w:r>
+            <w:r>
+              <w:rPr>
+                <w:rFonts w:hint="eastAsia"/>
+                <w:szCs w:val="20"/>
+              </w:rPr>
+              <w:t>(속도 변화,</w:t>
+            </w:r>
+            <w:r>
+              <w:rPr>
+                <w:szCs w:val="20"/>
+              </w:rPr>
+              <w:t xml:space="preserve"> </w:t>
+            </w:r>
+            <w:r>
+              <w:rPr>
+                <w:rFonts w:hint="eastAsia"/>
+                <w:szCs w:val="20"/>
+              </w:rPr>
+              <w:t>각도변화)</w:t>
+            </w:r>
+            <w:r>
+              <w:rPr>
+                <w:szCs w:val="20"/>
+              </w:rPr>
+              <w:t xml:space="preserve"> </w:t>
+            </w:r>
+            <w:r>
+              <w:rPr>
+                <w:rFonts w:hint="eastAsia"/>
+                <w:szCs w:val="20"/>
+              </w:rPr>
+              <w:t>송수신</w:t>
+            </w:r>
+          </w:p>
+        </w:tc>
+        <w:tc>
+          <w:tcPr>
+            <w:tcW w:w="4213" w:type="dxa"/>
+            <w:gridSpan w:val="2"/>
+          </w:tcPr>
+          <w:p>
+            <w:pPr>
+              <w:pStyle w:val="a3"/>
+              <w:ind w:leftChars="0" w:left="0"/>
+              <w:jc w:val="center"/>
+              <w:rPr>
+                <w:szCs w:val="20"/>
+              </w:rPr>
+            </w:pPr>
+            <w:r>
+              <w:rPr>
+                <w:rFonts w:hint="eastAsia"/>
+                <w:szCs w:val="20"/>
+              </w:rPr>
+              <w:t>포탄 데이터 송수신</w:t>
+            </w:r>
+          </w:p>
+        </w:tc>
+      </w:tr>
+      <w:tr>
+        <w:trPr>
+          <w:trHeight w:val="82"/>
+          <w:jc w:val="center"/>
+        </w:trPr>
+        <w:tc>
+          <w:tcPr>
+            <w:tcW w:w="2110" w:type="dxa"/>
+          </w:tcPr>
+          <w:p>
+            <w:pPr>
+              <w:pStyle w:val="a3"/>
+              <w:ind w:leftChars="0" w:left="0"/>
+              <w:jc w:val="center"/>
+              <w:rPr>
+                <w:szCs w:val="20"/>
+              </w:rPr>
+            </w:pPr>
+            <w:r>
+              <w:rPr>
+                <w:rFonts w:hint="eastAsia"/>
+                <w:szCs w:val="20"/>
+              </w:rPr>
+              <w:t>1</w:t>
+            </w:r>
+            <w:r>
+              <w:rPr>
+                <w:szCs w:val="20"/>
+              </w:rPr>
+              <w:t>1 / 22</w:t>
+            </w:r>
+          </w:p>
+        </w:tc>
+        <w:tc>
+          <w:tcPr>
+            <w:tcW w:w="2106" w:type="dxa"/>
+            <w:gridSpan w:val="2"/>
+            <w:vMerge/>
+          </w:tcPr>
+          <w:p>
+            <w:pPr>
+              <w:pStyle w:val="a3"/>
+              <w:ind w:leftChars="0" w:left="0"/>
+              <w:jc w:val="center"/>
+              <w:rPr>
+                <w:szCs w:val="20"/>
+              </w:rPr>
+            </w:pPr>
+          </w:p>
+        </w:tc>
+        <w:tc>
+          <w:tcPr>
+            <w:tcW w:w="2106" w:type="dxa"/>
+          </w:tcPr>
+          <w:p>
+            <w:pPr>
+              <w:pStyle w:val="a3"/>
+              <w:ind w:leftChars="0" w:left="0"/>
+              <w:jc w:val="center"/>
+              <w:rPr>
+                <w:rFonts w:hint="eastAsia"/>
+                <w:szCs w:val="20"/>
+              </w:rPr>
+            </w:pPr>
+            <w:r>
+              <w:rPr>
+                <w:rFonts w:hint="eastAsia"/>
+                <w:szCs w:val="20"/>
+              </w:rPr>
+              <w:t>아이템 생성 플래그 송수신</w:t>
+            </w:r>
+          </w:p>
+        </w:tc>
+        <w:tc>
+          <w:tcPr>
+            <w:tcW w:w="2107" w:type="dxa"/>
+          </w:tcPr>
+          <w:p>
+            <w:pPr>
+              <w:pStyle w:val="a3"/>
+              <w:ind w:leftChars="0" w:left="0"/>
+              <w:jc w:val="center"/>
+              <w:rPr>
+                <w:szCs w:val="20"/>
+              </w:rPr>
+            </w:pPr>
+            <w:r>
+              <w:rPr>
+                <w:rFonts w:hint="eastAsia"/>
+                <w:szCs w:val="20"/>
+              </w:rPr>
+              <w:t>바람 변화 플래그 송수신</w:t>
+            </w:r>
+          </w:p>
+        </w:tc>
+      </w:tr>
+      <w:tr>
+        <w:trPr>
+          <w:trHeight w:val="375"/>
+          <w:jc w:val="center"/>
+        </w:trPr>
+        <w:tc>
+          <w:tcPr>
+            <w:tcW w:w="2110" w:type="dxa"/>
+          </w:tcPr>
+          <w:p>
+            <w:pPr>
+              <w:pStyle w:val="a3"/>
+              <w:ind w:leftChars="0" w:left="0"/>
+              <w:jc w:val="center"/>
+              <w:rPr>
+                <w:szCs w:val="20"/>
+              </w:rPr>
+            </w:pPr>
+            <w:r>
+              <w:rPr>
+                <w:rFonts w:hint="eastAsia"/>
+                <w:szCs w:val="20"/>
+              </w:rPr>
+              <w:t>1</w:t>
+            </w:r>
+            <w:r>
+              <w:rPr>
+                <w:szCs w:val="20"/>
+              </w:rPr>
+              <w:t>1 / 23</w:t>
+            </w:r>
+          </w:p>
+        </w:tc>
+        <w:tc>
+          <w:tcPr>
+            <w:tcW w:w="6319" w:type="dxa"/>
+            <w:gridSpan w:val="4"/>
+            <w:shd w:val="clear" w:color="auto" w:fill="FFFFFF" w:themeFill="background1"/>
+          </w:tcPr>
+          <w:p>
+            <w:pPr>
+              <w:pStyle w:val="a3"/>
+              <w:ind w:leftChars="0" w:left="0"/>
+              <w:jc w:val="center"/>
+              <w:rPr>
+                <w:szCs w:val="20"/>
+              </w:rPr>
+            </w:pPr>
+            <w:r>
+              <w:rPr>
+                <w:rFonts w:hint="eastAsia"/>
+                <w:szCs w:val="20"/>
+              </w:rPr>
+              <w:t>병합 작업 후 테스트</w:t>
+            </w:r>
+          </w:p>
+        </w:tc>
+      </w:tr>
+      <w:tr>
+        <w:trPr>
+          <w:trHeight w:val="387"/>
+          <w:jc w:val="center"/>
+        </w:trPr>
+        <w:tc>
+          <w:tcPr>
+            <w:tcW w:w="2110" w:type="dxa"/>
+          </w:tcPr>
+          <w:p>
+            <w:pPr>
+              <w:pStyle w:val="a3"/>
+              <w:ind w:leftChars="0" w:left="0"/>
+              <w:jc w:val="center"/>
+              <w:rPr>
+                <w:szCs w:val="20"/>
+              </w:rPr>
+            </w:pPr>
+            <w:r>
+              <w:rPr>
+                <w:rFonts w:hint="eastAsia"/>
                 <w:color w:val="FF0000"/>
                 <w:szCs w:val="20"/>
               </w:rPr>
+              <w:lastRenderedPageBreak/>
               <w:t>1</w:t>
             </w:r>
             <w:r>
@@ -1579,13 +2221,13 @@
                 <w:color w:val="FF0000"/>
                 <w:szCs w:val="20"/>
               </w:rPr>
-              <w:t>1 / 17</w:t>
-            </w:r>
-          </w:p>
-        </w:tc>
-        <w:tc>
-          <w:tcPr>
-            <w:tcW w:w="6317" w:type="dxa"/>
+              <w:t>1 / 24</w:t>
+            </w:r>
+          </w:p>
+        </w:tc>
+        <w:tc>
+          <w:tcPr>
+            <w:tcW w:w="6319" w:type="dxa"/>
             <w:gridSpan w:val="4"/>
           </w:tcPr>
           <w:p>
@@ -1602,20 +2244,7 @@
                 <w:rFonts w:hint="eastAsia"/>
                 <w:szCs w:val="20"/>
               </w:rPr>
-              <w:t>게임 테스트 /</w:t>
-            </w:r>
-            <w:r>
-              <w:rPr>
-                <w:szCs w:val="20"/>
-              </w:rPr>
-              <w:t xml:space="preserve"> </w:t>
-            </w:r>
-            <w:r>
-              <w:rPr>
-                <w:rFonts w:hint="eastAsia"/>
-                <w:szCs w:val="20"/>
-              </w:rPr>
-              <w:t>게임 완성</w:t>
+              <w:t>4주차(서버에서의 충돌 검사)</w:t>
             </w:r>
           </w:p>
         </w:tc>
@@ -1649,39 +2278,169 @@
               <w:rPr>
                 <w:szCs w:val="20"/>
               </w:rPr>
-              <w:t>1 / 18</w:t>
-            </w:r>
-          </w:p>
-        </w:tc>
-        <w:tc>
-          <w:tcPr>
-            <w:tcW w:w="6317" w:type="dxa"/>
-            <w:gridSpan w:val="4"/>
-          </w:tcPr>
-          <w:p>
-            <w:pPr>
-              <w:pStyle w:val="a3"/>
-              <w:ind w:leftChars="0" w:left="0"/>
-              <w:jc w:val="center"/>
-              <w:rPr>
-                <w:szCs w:val="20"/>
-              </w:rPr>
-            </w:pPr>
-            <w:r>
-              <w:rPr>
-                <w:rFonts w:hint="eastAsia"/>
-                <w:szCs w:val="20"/>
-              </w:rPr>
-              <w:t>3주차(서버 개발 시작)</w:t>
-            </w:r>
-            <w:bookmarkStart w:id="0" w:name="_GoBack"/>
-            <w:bookmarkEnd w:id="0"/>
-          </w:p>
-        </w:tc>
-      </w:tr>
-      <w:tr>
-        <w:trPr>
-          <w:trHeight w:val="763"/>
+              <w:t>1 / 25</w:t>
+            </w:r>
+          </w:p>
+        </w:tc>
+        <w:tc>
+          <w:tcPr>
+            <w:tcW w:w="2106" w:type="dxa"/>
+            <w:gridSpan w:val="2"/>
+          </w:tcPr>
+          <w:p>
+            <w:pPr>
+              <w:pStyle w:val="a3"/>
+              <w:ind w:leftChars="0" w:left="0"/>
+              <w:jc w:val="center"/>
+              <w:rPr>
+                <w:sz w:val="16"/>
+                <w:szCs w:val="16"/>
+              </w:rPr>
+            </w:pPr>
+            <w:proofErr w:type="spellStart"/>
+            <w:proofErr w:type="gramStart"/>
+            <w:r>
+              <w:rPr>
+                <w:rFonts w:hint="eastAsia"/>
+                <w:sz w:val="16"/>
+                <w:szCs w:val="16"/>
+              </w:rPr>
+              <w:t>c</w:t>
+            </w:r>
+            <w:r>
+              <w:rPr>
+                <w:sz w:val="16"/>
+                <w:szCs w:val="16"/>
+              </w:rPr>
+              <w:t>ollideItemAndObject</w:t>
+            </w:r>
+            <w:proofErr w:type="spellEnd"/>
+            <w:r>
+              <w:rPr>
+                <w:sz w:val="16"/>
+                <w:szCs w:val="16"/>
+              </w:rPr>
+              <w:t>(</w:t>
+            </w:r>
+            <w:proofErr w:type="gramEnd"/>
+            <w:r>
+              <w:rPr>
+                <w:sz w:val="16"/>
+                <w:szCs w:val="16"/>
+              </w:rPr>
+              <w:t>)</w:t>
+            </w:r>
+          </w:p>
+        </w:tc>
+        <w:tc>
+          <w:tcPr>
+            <w:tcW w:w="2106" w:type="dxa"/>
+          </w:tcPr>
+          <w:p>
+            <w:pPr>
+              <w:pStyle w:val="a3"/>
+              <w:ind w:leftChars="0" w:left="0"/>
+              <w:jc w:val="center"/>
+              <w:rPr>
+                <w:sz w:val="16"/>
+                <w:szCs w:val="16"/>
+              </w:rPr>
+            </w:pPr>
+            <w:proofErr w:type="spellStart"/>
+            <w:proofErr w:type="gramStart"/>
+            <w:r>
+              <w:rPr>
+                <w:rFonts w:hint="eastAsia"/>
+                <w:sz w:val="16"/>
+                <w:szCs w:val="16"/>
+              </w:rPr>
+              <w:t>c</w:t>
+            </w:r>
+            <w:r>
+              <w:rPr>
+                <w:sz w:val="16"/>
+                <w:szCs w:val="16"/>
+              </w:rPr>
+              <w:t>ollidePlayerAndItem</w:t>
+            </w:r>
+            <w:proofErr w:type="spellEnd"/>
+            <w:r>
+              <w:rPr>
+                <w:sz w:val="16"/>
+                <w:szCs w:val="16"/>
+              </w:rPr>
+              <w:t>(</w:t>
+            </w:r>
+            <w:proofErr w:type="gramEnd"/>
+            <w:r>
+              <w:rPr>
+                <w:sz w:val="16"/>
+                <w:szCs w:val="16"/>
+              </w:rPr>
+              <w:t>)</w:t>
+            </w:r>
+          </w:p>
+        </w:tc>
+        <w:tc>
+          <w:tcPr>
+            <w:tcW w:w="2107" w:type="dxa"/>
+          </w:tcPr>
+          <w:p>
+            <w:pPr>
+              <w:pStyle w:val="a3"/>
+              <w:ind w:leftChars="0" w:left="0"/>
+              <w:jc w:val="center"/>
+              <w:rPr>
+                <w:sz w:val="16"/>
+                <w:szCs w:val="16"/>
+              </w:rPr>
+            </w:pPr>
+            <w:proofErr w:type="spellStart"/>
+            <w:proofErr w:type="gramStart"/>
+            <w:r>
+              <w:rPr>
+                <w:rFonts w:hint="eastAsia"/>
+                <w:sz w:val="16"/>
+                <w:szCs w:val="16"/>
+              </w:rPr>
+              <w:t>c</w:t>
+            </w:r>
+            <w:r>
+              <w:rPr>
+                <w:sz w:val="16"/>
+                <w:szCs w:val="16"/>
+              </w:rPr>
+              <w:t>ollideBulletAnd</w:t>
+            </w:r>
+            <w:r>
+              <w:rPr>
+                <w:sz w:val="16"/>
+                <w:szCs w:val="16"/>
+              </w:rPr>
+              <w:t>Object</w:t>
+            </w:r>
+            <w:proofErr w:type="spellEnd"/>
+            <w:r>
+              <w:rPr>
+                <w:sz w:val="16"/>
+                <w:szCs w:val="16"/>
+              </w:rPr>
+              <w:t>(</w:t>
+            </w:r>
+            <w:proofErr w:type="gramEnd"/>
+            <w:r>
+              <w:rPr>
+                <w:sz w:val="16"/>
+                <w:szCs w:val="16"/>
+              </w:rPr>
+              <w:t>)</w:t>
+            </w:r>
+          </w:p>
+        </w:tc>
+      </w:tr>
+      <w:tr>
+        <w:trPr>
+          <w:trHeight w:val="375"/>
           <w:jc w:val="center"/>
         </w:trPr>
         <w:tc>
@@ -1708,93 +2467,13 @@
               <w:rPr>
                 <w:szCs w:val="20"/>
               </w:rPr>
-              <w:t>1 / 19</w:t>
-            </w:r>
-          </w:p>
-        </w:tc>
-        <w:tc>
-          <w:tcPr>
-            <w:tcW w:w="2105" w:type="dxa"/>
-            <w:gridSpan w:val="2"/>
-          </w:tcPr>
-          <w:p>
-            <w:pPr>
-              <w:pStyle w:val="a3"/>
-              <w:ind w:leftChars="0" w:left="0"/>
-              <w:jc w:val="center"/>
-              <w:rPr>
-                <w:szCs w:val="20"/>
-              </w:rPr>
-            </w:pPr>
-          </w:p>
-        </w:tc>
-        <w:tc>
-          <w:tcPr>
-            <w:tcW w:w="2105" w:type="dxa"/>
-          </w:tcPr>
-          <w:p>
-            <w:pPr>
-              <w:pStyle w:val="a3"/>
-              <w:ind w:leftChars="0" w:left="0"/>
-              <w:jc w:val="center"/>
-              <w:rPr>
-                <w:szCs w:val="20"/>
-              </w:rPr>
-            </w:pPr>
-          </w:p>
-        </w:tc>
-        <w:tc>
-          <w:tcPr>
-            <w:tcW w:w="2107" w:type="dxa"/>
-          </w:tcPr>
-          <w:p>
-            <w:pPr>
-              <w:pStyle w:val="a3"/>
-              <w:ind w:leftChars="0" w:left="0"/>
-              <w:jc w:val="center"/>
-              <w:rPr>
-                <w:szCs w:val="20"/>
-              </w:rPr>
-            </w:pPr>
-          </w:p>
-        </w:tc>
-      </w:tr>
-      <w:tr>
-        <w:trPr>
-          <w:trHeight w:val="375"/>
-          <w:jc w:val="center"/>
-        </w:trPr>
-        <w:tc>
-          <w:tcPr>
-            <w:tcW w:w="2110" w:type="dxa"/>
-          </w:tcPr>
-          <w:p>
-            <w:pPr>
-              <w:pStyle w:val="a3"/>
-              <w:ind w:leftChars="0" w:left="0"/>
-              <w:jc w:val="center"/>
-              <w:rPr>
-                <w:szCs w:val="20"/>
-              </w:rPr>
-            </w:pPr>
-            <w:r>
-              <w:rPr>
-                <w:rFonts w:hint="eastAsia"/>
-                <w:szCs w:val="20"/>
-              </w:rPr>
-              <w:t>1</w:t>
-            </w:r>
-            <w:r>
-              <w:rPr>
-                <w:szCs w:val="20"/>
-              </w:rPr>
-              <w:t>1 / 20</w:t>
-            </w:r>
-          </w:p>
-        </w:tc>
-        <w:tc>
-          <w:tcPr>
-            <w:tcW w:w="6317" w:type="dxa"/>
+              <w:t>1 / 26</w:t>
+            </w:r>
+          </w:p>
+        </w:tc>
+        <w:tc>
+          <w:tcPr>
+            <w:tcW w:w="6319" w:type="dxa"/>
             <w:gridSpan w:val="4"/>
             <w:shd w:val="clear" w:color="auto" w:fill="7F7F7F" w:themeFill="text1" w:themeFillTint="80"/>
           </w:tcPr>
@@ -1804,7 +2483,8 @@
               <w:ind w:leftChars="0" w:left="0"/>
               <w:jc w:val="center"/>
               <w:rPr>
-                <w:szCs w:val="20"/>
+                <w:sz w:val="16"/>
+                <w:szCs w:val="16"/>
               </w:rPr>
             </w:pPr>
           </w:p>
@@ -1839,13 +2519,13 @@
               <w:rPr>
                 <w:szCs w:val="20"/>
               </w:rPr>
-              <w:t>1 / 21</w:t>
-            </w:r>
-          </w:p>
-        </w:tc>
-        <w:tc>
-          <w:tcPr>
-            <w:tcW w:w="2105" w:type="dxa"/>
+              <w:t>1 / 27</w:t>
+            </w:r>
+          </w:p>
+        </w:tc>
+        <w:tc>
+          <w:tcPr>
+            <w:tcW w:w="2106" w:type="dxa"/>
             <w:gridSpan w:val="2"/>
           </w:tcPr>
           <w:p>
@@ -1857,21 +2537,87 @@
                 <w:szCs w:val="20"/>
               </w:rPr>
             </w:pPr>
-          </w:p>
-        </w:tc>
-        <w:tc>
-          <w:tcPr>
-            <w:tcW w:w="2105" w:type="dxa"/>
-          </w:tcPr>
-          <w:p>
-            <w:pPr>
-              <w:pStyle w:val="a3"/>
-              <w:ind w:leftChars="0" w:left="0"/>
-              <w:jc w:val="center"/>
-              <w:rPr>
-                <w:szCs w:val="20"/>
-              </w:rPr>
-            </w:pPr>
+            <w:proofErr w:type="spellStart"/>
+            <w:proofErr w:type="gramStart"/>
+            <w:r>
+              <w:rPr>
+                <w:rFonts w:hint="eastAsia"/>
+                <w:sz w:val="16"/>
+                <w:szCs w:val="16"/>
+              </w:rPr>
+              <w:t>c</w:t>
+            </w:r>
+            <w:r>
+              <w:rPr>
+                <w:sz w:val="16"/>
+                <w:szCs w:val="16"/>
+              </w:rPr>
+              <w:t>ollidePlayerAndPlayer</w:t>
+            </w:r>
+            <w:proofErr w:type="spellEnd"/>
+            <w:r>
+              <w:rPr>
+                <w:sz w:val="16"/>
+                <w:szCs w:val="16"/>
+              </w:rPr>
+              <w:t>(</w:t>
+            </w:r>
+            <w:proofErr w:type="gramEnd"/>
+            <w:r>
+              <w:rPr>
+                <w:sz w:val="16"/>
+                <w:szCs w:val="16"/>
+              </w:rPr>
+              <w:t>)</w:t>
+            </w:r>
+          </w:p>
+        </w:tc>
+        <w:tc>
+          <w:tcPr>
+            <w:tcW w:w="2106" w:type="dxa"/>
+          </w:tcPr>
+          <w:p>
+            <w:pPr>
+              <w:pStyle w:val="a3"/>
+              <w:ind w:leftChars="0" w:left="0"/>
+              <w:jc w:val="center"/>
+              <w:rPr>
+                <w:szCs w:val="20"/>
+              </w:rPr>
+            </w:pPr>
+            <w:proofErr w:type="spellStart"/>
+            <w:proofErr w:type="gramStart"/>
+            <w:r>
+              <w:rPr>
+                <w:rFonts w:hint="eastAsia"/>
+                <w:sz w:val="16"/>
+                <w:szCs w:val="16"/>
+              </w:rPr>
+              <w:t>c</w:t>
+            </w:r>
+            <w:r>
+              <w:rPr>
+                <w:sz w:val="16"/>
+                <w:szCs w:val="16"/>
+              </w:rPr>
+              <w:t>ollidePlayerAndObject</w:t>
+            </w:r>
+            <w:proofErr w:type="spellEnd"/>
+            <w:r>
+              <w:rPr>
+                <w:sz w:val="16"/>
+                <w:szCs w:val="16"/>
+              </w:rPr>
+              <w:t>(</w:t>
+            </w:r>
+            <w:proofErr w:type="gramEnd"/>
+            <w:r>
+              <w:rPr>
+                <w:sz w:val="16"/>
+                <w:szCs w:val="16"/>
+              </w:rPr>
+              <w:t>)</w:t>
+            </w:r>
           </w:p>
         </w:tc>
         <w:tc>
@@ -1887,12 +2633,45 @@
                 <w:szCs w:val="20"/>
               </w:rPr>
             </w:pPr>
-          </w:p>
-        </w:tc>
-      </w:tr>
-      <w:tr>
-        <w:trPr>
-          <w:trHeight w:val="1127"/>
+            <w:proofErr w:type="spellStart"/>
+            <w:proofErr w:type="gramStart"/>
+            <w:r>
+              <w:rPr>
+                <w:rFonts w:hint="eastAsia"/>
+                <w:sz w:val="16"/>
+                <w:szCs w:val="16"/>
+              </w:rPr>
+              <w:t>c</w:t>
+            </w:r>
+            <w:r>
+              <w:rPr>
+                <w:sz w:val="16"/>
+                <w:szCs w:val="16"/>
+              </w:rPr>
+              <w:t>ollidePlayerAndBullet</w:t>
+            </w:r>
+            <w:proofErr w:type="spellEnd"/>
+            <w:r>
+              <w:rPr>
+                <w:sz w:val="16"/>
+                <w:szCs w:val="16"/>
+              </w:rPr>
+              <w:t>(</w:t>
+            </w:r>
+            <w:proofErr w:type="gramEnd"/>
+            <w:r>
+              <w:rPr>
+                <w:sz w:val="16"/>
+                <w:szCs w:val="16"/>
+              </w:rPr>
+              <w:t>)</w:t>
+            </w:r>
+          </w:p>
+        </w:tc>
+      </w:tr>
+      <w:tr>
+        <w:trPr>
+          <w:trHeight w:val="375"/>
           <w:jc w:val="center"/>
         </w:trPr>
         <w:tc>
@@ -1919,94 +2698,13 @@
               <w:rPr>
                 <w:szCs w:val="20"/>
               </w:rPr>
-              <w:t>1 / 22</w:t>
-            </w:r>
-          </w:p>
-        </w:tc>
-        <w:tc>
-          <w:tcPr>
-            <w:tcW w:w="2105" w:type="dxa"/>
-            <w:gridSpan w:val="2"/>
-          </w:tcPr>
-          <w:p>
-            <w:pPr>
-              <w:pStyle w:val="a3"/>
-              <w:ind w:leftChars="0" w:left="0"/>
-              <w:jc w:val="center"/>
-              <w:rPr>
-                <w:szCs w:val="20"/>
-              </w:rPr>
-            </w:pPr>
-          </w:p>
-        </w:tc>
-        <w:tc>
-          <w:tcPr>
-            <w:tcW w:w="2105" w:type="dxa"/>
-          </w:tcPr>
-          <w:p>
-            <w:pPr>
-              <w:pStyle w:val="a3"/>
-              <w:ind w:leftChars="0" w:left="0"/>
-              <w:jc w:val="center"/>
-              <w:rPr>
-                <w:szCs w:val="20"/>
-              </w:rPr>
-            </w:pPr>
-          </w:p>
-        </w:tc>
-        <w:tc>
-          <w:tcPr>
-            <w:tcW w:w="2107" w:type="dxa"/>
-          </w:tcPr>
-          <w:p>
-            <w:pPr>
-              <w:pStyle w:val="a3"/>
-              <w:ind w:leftChars="0" w:left="0"/>
-              <w:jc w:val="center"/>
-              <w:rPr>
-                <w:szCs w:val="20"/>
-              </w:rPr>
-            </w:pPr>
-          </w:p>
-        </w:tc>
-      </w:tr>
-      <w:tr>
-        <w:trPr>
-          <w:trHeight w:val="375"/>
-          <w:jc w:val="center"/>
-        </w:trPr>
-        <w:tc>
-          <w:tcPr>
-            <w:tcW w:w="2110" w:type="dxa"/>
-          </w:tcPr>
-          <w:p>
-            <w:pPr>
-              <w:pStyle w:val="a3"/>
-              <w:ind w:leftChars="0" w:left="0"/>
-              <w:jc w:val="center"/>
-              <w:rPr>
-                <w:szCs w:val="20"/>
-              </w:rPr>
-            </w:pPr>
-            <w:r>
-              <w:rPr>
-                <w:rFonts w:hint="eastAsia"/>
-                <w:szCs w:val="20"/>
-              </w:rPr>
-              <w:lastRenderedPageBreak/>
-              <w:t>1</w:t>
-            </w:r>
-            <w:r>
-              <w:rPr>
-                <w:szCs w:val="20"/>
-              </w:rPr>
-              <w:t>1 / 23</w:t>
-            </w:r>
-          </w:p>
-        </w:tc>
-        <w:tc>
-          <w:tcPr>
-            <w:tcW w:w="6317" w:type="dxa"/>
+              <w:t>1 / 28</w:t>
+            </w:r>
+          </w:p>
+        </w:tc>
+        <w:tc>
+          <w:tcPr>
+            <w:tcW w:w="6319" w:type="dxa"/>
             <w:gridSpan w:val="4"/>
             <w:shd w:val="clear" w:color="auto" w:fill="7F7F7F" w:themeFill="text1" w:themeFillTint="80"/>
           </w:tcPr>
@@ -2024,53 +2722,57 @@
       </w:tr>
       <w:tr>
         <w:trPr>
-          <w:trHeight w:val="387"/>
-          <w:jc w:val="center"/>
-        </w:trPr>
-        <w:tc>
-          <w:tcPr>
-            <w:tcW w:w="2110" w:type="dxa"/>
-          </w:tcPr>
-          <w:p>
-            <w:pPr>
-              <w:pStyle w:val="a3"/>
-              <w:ind w:leftChars="0" w:left="0"/>
-              <w:jc w:val="center"/>
-              <w:rPr>
-                <w:szCs w:val="20"/>
-              </w:rPr>
-            </w:pPr>
-            <w:r>
-              <w:rPr>
-                <w:rFonts w:hint="eastAsia"/>
-                <w:color w:val="FF0000"/>
+          <w:trHeight w:val="375"/>
+          <w:jc w:val="center"/>
+        </w:trPr>
+        <w:tc>
+          <w:tcPr>
+            <w:tcW w:w="2110" w:type="dxa"/>
+          </w:tcPr>
+          <w:p>
+            <w:pPr>
+              <w:pStyle w:val="a3"/>
+              <w:ind w:leftChars="0" w:left="0"/>
+              <w:jc w:val="center"/>
+              <w:rPr>
+                <w:szCs w:val="20"/>
+              </w:rPr>
+            </w:pPr>
+            <w:r>
+              <w:rPr>
+                <w:rFonts w:hint="eastAsia"/>
                 <w:szCs w:val="20"/>
               </w:rPr>
               <w:t>1</w:t>
             </w:r>
             <w:r>
               <w:rPr>
-                <w:color w:val="FF0000"/>
-                <w:szCs w:val="20"/>
-              </w:rPr>
-              <w:t>1 / 24</w:t>
-            </w:r>
-          </w:p>
-        </w:tc>
-        <w:tc>
-          <w:tcPr>
-            <w:tcW w:w="6317" w:type="dxa"/>
+                <w:szCs w:val="20"/>
+              </w:rPr>
+              <w:t>1 / 29</w:t>
+            </w:r>
+          </w:p>
+        </w:tc>
+        <w:tc>
+          <w:tcPr>
+            <w:tcW w:w="6319" w:type="dxa"/>
             <w:gridSpan w:val="4"/>
           </w:tcPr>
           <w:p>
             <w:pPr>
               <w:pStyle w:val="a3"/>
-              <w:ind w:leftChars="0" w:left="0"/>
-              <w:jc w:val="center"/>
-              <w:rPr>
-                <w:szCs w:val="20"/>
-              </w:rPr>
-            </w:pPr>
+              <w:ind w:firstLineChars="200" w:firstLine="400"/>
+              <w:rPr>
+                <w:szCs w:val="20"/>
+              </w:rPr>
+            </w:pPr>
+            <w:r>
+              <w:rPr>
+                <w:rFonts w:hint="eastAsia"/>
+                <w:szCs w:val="20"/>
+              </w:rPr>
+              <w:t>데이터 송수신에 의한 충돌 테스트</w:t>
+            </w:r>
           </w:p>
         </w:tc>
       </w:tr>
@@ -2103,96 +2805,13 @@
               <w:rPr>
                 <w:szCs w:val="20"/>
               </w:rPr>
-              <w:t>1 / 25</w:t>
-            </w:r>
-          </w:p>
-        </w:tc>
-        <w:tc>
-          <w:tcPr>
-            <w:tcW w:w="2105" w:type="dxa"/>
-            <w:gridSpan w:val="2"/>
-          </w:tcPr>
-          <w:p>
-            <w:pPr>
-              <w:pStyle w:val="a3"/>
-              <w:ind w:leftChars="0" w:left="0"/>
-              <w:jc w:val="center"/>
-              <w:rPr>
-                <w:sz w:val="16"/>
-                <w:szCs w:val="16"/>
-              </w:rPr>
-            </w:pPr>
-          </w:p>
-        </w:tc>
-        <w:tc>
-          <w:tcPr>
-            <w:tcW w:w="2105" w:type="dxa"/>
-          </w:tcPr>
-          <w:p>
-            <w:pPr>
-              <w:pStyle w:val="a3"/>
-              <w:ind w:leftChars="0" w:left="0"/>
-              <w:jc w:val="center"/>
-              <w:rPr>
-                <w:sz w:val="16"/>
-                <w:szCs w:val="16"/>
-              </w:rPr>
-            </w:pPr>
-          </w:p>
-        </w:tc>
-        <w:tc>
-          <w:tcPr>
-            <w:tcW w:w="2107" w:type="dxa"/>
-          </w:tcPr>
-          <w:p>
-            <w:pPr>
-              <w:pStyle w:val="a3"/>
-              <w:ind w:leftChars="0" w:left="0"/>
-              <w:jc w:val="center"/>
-              <w:rPr>
-                <w:sz w:val="16"/>
-                <w:szCs w:val="16"/>
-              </w:rPr>
-            </w:pPr>
-          </w:p>
-        </w:tc>
-      </w:tr>
-      <w:tr>
-        <w:trPr>
-          <w:trHeight w:val="375"/>
-          <w:jc w:val="center"/>
-        </w:trPr>
-        <w:tc>
-          <w:tcPr>
-            <w:tcW w:w="2110" w:type="dxa"/>
-          </w:tcPr>
-          <w:p>
-            <w:pPr>
-              <w:pStyle w:val="a3"/>
-              <w:ind w:leftChars="0" w:left="0"/>
-              <w:jc w:val="center"/>
-              <w:rPr>
-                <w:szCs w:val="20"/>
-              </w:rPr>
-            </w:pPr>
-            <w:r>
-              <w:rPr>
-                <w:rFonts w:hint="eastAsia"/>
-                <w:szCs w:val="20"/>
-              </w:rPr>
-              <w:t>1</w:t>
-            </w:r>
-            <w:r>
-              <w:rPr>
-                <w:szCs w:val="20"/>
-              </w:rPr>
-              <w:t>1 / 26</w:t>
-            </w:r>
-          </w:p>
-        </w:tc>
-        <w:tc>
-          <w:tcPr>
-            <w:tcW w:w="6317" w:type="dxa"/>
+              <w:t>1 / 30</w:t>
+            </w:r>
+          </w:p>
+        </w:tc>
+        <w:tc>
+          <w:tcPr>
+            <w:tcW w:w="6319" w:type="dxa"/>
             <w:gridSpan w:val="4"/>
             <w:shd w:val="clear" w:color="auto" w:fill="7F7F7F" w:themeFill="text1" w:themeFillTint="80"/>
           </w:tcPr>
@@ -2202,10 +2821,68 @@
               <w:ind w:leftChars="0" w:left="0"/>
               <w:jc w:val="center"/>
               <w:rPr>
-                <w:sz w:val="16"/>
-                <w:szCs w:val="16"/>
-              </w:rPr>
-            </w:pPr>
+                <w:szCs w:val="20"/>
+              </w:rPr>
+            </w:pPr>
+          </w:p>
+        </w:tc>
+      </w:tr>
+      <w:tr>
+        <w:trPr>
+          <w:trHeight w:val="387"/>
+          <w:jc w:val="center"/>
+        </w:trPr>
+        <w:tc>
+          <w:tcPr>
+            <w:tcW w:w="2110" w:type="dxa"/>
+          </w:tcPr>
+          <w:p>
+            <w:pPr>
+              <w:pStyle w:val="a3"/>
+              <w:ind w:leftChars="0" w:left="0"/>
+              <w:jc w:val="center"/>
+              <w:rPr>
+                <w:szCs w:val="20"/>
+              </w:rPr>
+            </w:pPr>
+            <w:r>
+              <w:rPr>
+                <w:rFonts w:hint="eastAsia"/>
+                <w:color w:val="FF0000"/>
+                <w:szCs w:val="20"/>
+              </w:rPr>
+              <w:t>1</w:t>
+            </w:r>
+            <w:r>
+              <w:rPr>
+                <w:color w:val="FF0000"/>
+                <w:szCs w:val="20"/>
+              </w:rPr>
+              <w:t>2 / 1</w:t>
+            </w:r>
+          </w:p>
+        </w:tc>
+        <w:tc>
+          <w:tcPr>
+            <w:tcW w:w="6319" w:type="dxa"/>
+            <w:gridSpan w:val="4"/>
+          </w:tcPr>
+          <w:p>
+            <w:pPr>
+              <w:pStyle w:val="a3"/>
+              <w:ind w:leftChars="0" w:left="0"/>
+              <w:jc w:val="center"/>
+              <w:rPr>
+                <w:szCs w:val="20"/>
+              </w:rPr>
+            </w:pPr>
+            <w:r>
+              <w:rPr>
+                <w:rFonts w:hint="eastAsia"/>
+                <w:szCs w:val="20"/>
+              </w:rPr>
+              <w:t>5주차(동기화 구현)</w:t>
+            </w:r>
           </w:p>
         </w:tc>
       </w:tr>
@@ -2238,54 +2915,131 @@
               <w:rPr>
                 <w:szCs w:val="20"/>
               </w:rPr>
-              <w:t>1 / 27</w:t>
-            </w:r>
-          </w:p>
-        </w:tc>
-        <w:tc>
-          <w:tcPr>
-            <w:tcW w:w="2105" w:type="dxa"/>
-            <w:gridSpan w:val="2"/>
-          </w:tcPr>
-          <w:p>
-            <w:pPr>
-              <w:pStyle w:val="a3"/>
-              <w:ind w:leftChars="0" w:left="0"/>
-              <w:jc w:val="center"/>
-              <w:rPr>
-                <w:szCs w:val="20"/>
-              </w:rPr>
-            </w:pPr>
-          </w:p>
-        </w:tc>
-        <w:tc>
-          <w:tcPr>
-            <w:tcW w:w="2105" w:type="dxa"/>
-          </w:tcPr>
-          <w:p>
-            <w:pPr>
-              <w:pStyle w:val="a3"/>
-              <w:ind w:leftChars="0" w:left="0"/>
-              <w:jc w:val="center"/>
-              <w:rPr>
-                <w:szCs w:val="20"/>
-              </w:rPr>
-            </w:pPr>
-          </w:p>
-        </w:tc>
-        <w:tc>
-          <w:tcPr>
-            <w:tcW w:w="2107" w:type="dxa"/>
-          </w:tcPr>
-          <w:p>
-            <w:pPr>
-              <w:pStyle w:val="a3"/>
-              <w:ind w:leftChars="0" w:left="0"/>
-              <w:jc w:val="center"/>
-              <w:rPr>
-                <w:szCs w:val="20"/>
-              </w:rPr>
-            </w:pPr>
+              <w:t>2 / 2</w:t>
+            </w:r>
+          </w:p>
+        </w:tc>
+        <w:tc>
+          <w:tcPr>
+            <w:tcW w:w="6319" w:type="dxa"/>
+            <w:gridSpan w:val="4"/>
+          </w:tcPr>
+          <w:p>
+            <w:pPr>
+              <w:pStyle w:val="a3"/>
+              <w:ind w:leftChars="0" w:left="0"/>
+              <w:jc w:val="center"/>
+              <w:rPr>
+                <w:szCs w:val="20"/>
+              </w:rPr>
+            </w:pPr>
+            <w:r>
+              <w:rPr>
+                <w:rFonts w:hint="eastAsia"/>
+                <w:szCs w:val="20"/>
+              </w:rPr>
+              <w:t>동기화 설계</w:t>
+            </w:r>
+          </w:p>
+        </w:tc>
+      </w:tr>
+      <w:tr>
+        <w:trPr>
+          <w:trHeight w:val="118"/>
+          <w:jc w:val="center"/>
+        </w:trPr>
+        <w:tc>
+          <w:tcPr>
+            <w:tcW w:w="2110" w:type="dxa"/>
+          </w:tcPr>
+          <w:p>
+            <w:pPr>
+              <w:pStyle w:val="a3"/>
+              <w:ind w:leftChars="0" w:left="0"/>
+              <w:jc w:val="center"/>
+              <w:rPr>
+                <w:szCs w:val="20"/>
+              </w:rPr>
+            </w:pPr>
+            <w:r>
+              <w:rPr>
+                <w:rFonts w:hint="eastAsia"/>
+                <w:szCs w:val="20"/>
+              </w:rPr>
+              <w:t>1</w:t>
+            </w:r>
+            <w:r>
+              <w:rPr>
+                <w:szCs w:val="20"/>
+              </w:rPr>
+              <w:t>2 / 3</w:t>
+            </w:r>
+          </w:p>
+        </w:tc>
+        <w:tc>
+          <w:tcPr>
+            <w:tcW w:w="2081" w:type="dxa"/>
+          </w:tcPr>
+          <w:p>
+            <w:pPr>
+              <w:pStyle w:val="a3"/>
+              <w:ind w:leftChars="0" w:left="0"/>
+              <w:jc w:val="center"/>
+              <w:rPr>
+                <w:szCs w:val="20"/>
+              </w:rPr>
+            </w:pPr>
+            <w:proofErr w:type="spellStart"/>
+            <w:r>
+              <w:rPr>
+                <w:rFonts w:hint="eastAsia"/>
+                <w:szCs w:val="20"/>
+              </w:rPr>
+              <w:t>e</w:t>
+            </w:r>
+            <w:r>
+              <w:rPr>
+                <w:szCs w:val="20"/>
+              </w:rPr>
+              <w:t>ventQueue</w:t>
+            </w:r>
+            <w:proofErr w:type="spellEnd"/>
+            <w:r>
+              <w:rPr>
+                <w:szCs w:val="20"/>
+              </w:rPr>
+              <w:t xml:space="preserve"> </w:t>
+            </w:r>
+            <w:r>
+              <w:rPr>
+                <w:rFonts w:hint="eastAsia"/>
+                <w:szCs w:val="20"/>
+              </w:rPr>
+              <w:t>사용시 임계영역 설정</w:t>
+            </w:r>
+          </w:p>
+        </w:tc>
+        <w:tc>
+          <w:tcPr>
+            <w:tcW w:w="4238" w:type="dxa"/>
+            <w:gridSpan w:val="3"/>
+          </w:tcPr>
+          <w:p>
+            <w:pPr>
+              <w:pStyle w:val="a3"/>
+              <w:ind w:leftChars="0" w:left="0"/>
+              <w:jc w:val="center"/>
+              <w:rPr>
+                <w:szCs w:val="20"/>
+              </w:rPr>
+            </w:pPr>
+            <w:r>
+              <w:rPr>
+                <w:rFonts w:hint="eastAsia"/>
+                <w:szCs w:val="20"/>
+              </w:rPr>
+              <w:t>좌표 값 재송신</w:t>
+            </w:r>
           </w:p>
         </w:tc>
       </w:tr>
@@ -2318,13 +3072,83 @@
               <w:rPr>
                 <w:szCs w:val="20"/>
               </w:rPr>
-              <w:t>1 / 28</w:t>
-            </w:r>
-          </w:p>
-        </w:tc>
-        <w:tc>
-          <w:tcPr>
-            <w:tcW w:w="6317" w:type="dxa"/>
+              <w:t>2 / 4</w:t>
+            </w:r>
+          </w:p>
+        </w:tc>
+        <w:tc>
+          <w:tcPr>
+            <w:tcW w:w="6319" w:type="dxa"/>
+            <w:gridSpan w:val="4"/>
+          </w:tcPr>
+          <w:p>
+            <w:pPr>
+              <w:pStyle w:val="a3"/>
+              <w:ind w:leftChars="0" w:left="0"/>
+              <w:jc w:val="center"/>
+              <w:rPr>
+                <w:szCs w:val="20"/>
+              </w:rPr>
+            </w:pPr>
+            <w:r>
+              <w:rPr>
+                <w:rFonts w:hint="eastAsia"/>
+                <w:szCs w:val="20"/>
+              </w:rPr>
+              <w:t>동기화 테스트,</w:t>
+            </w:r>
+            <w:r>
+              <w:rPr>
+                <w:szCs w:val="20"/>
+              </w:rPr>
+              <w:t xml:space="preserve"> </w:t>
+            </w:r>
+            <w:r>
+              <w:rPr>
+                <w:rFonts w:hint="eastAsia"/>
+                <w:szCs w:val="20"/>
+              </w:rPr>
+              <w:t>버그 수정</w:t>
+            </w:r>
+          </w:p>
+        </w:tc>
+      </w:tr>
+      <w:tr>
+        <w:trPr>
+          <w:trHeight w:val="375"/>
+          <w:jc w:val="center"/>
+        </w:trPr>
+        <w:tc>
+          <w:tcPr>
+            <w:tcW w:w="2110" w:type="dxa"/>
+          </w:tcPr>
+          <w:p>
+            <w:pPr>
+              <w:pStyle w:val="a3"/>
+              <w:ind w:leftChars="0" w:left="0"/>
+              <w:jc w:val="center"/>
+              <w:rPr>
+                <w:szCs w:val="20"/>
+              </w:rPr>
+            </w:pPr>
+            <w:r>
+              <w:rPr>
+                <w:rFonts w:hint="eastAsia"/>
+                <w:szCs w:val="20"/>
+              </w:rPr>
+              <w:t>1</w:t>
+            </w:r>
+            <w:r>
+              <w:rPr>
+                <w:szCs w:val="20"/>
+              </w:rPr>
+              <w:t>2 / 5</w:t>
+            </w:r>
+          </w:p>
+        </w:tc>
+        <w:tc>
+          <w:tcPr>
+            <w:tcW w:w="6319" w:type="dxa"/>
             <w:gridSpan w:val="4"/>
             <w:shd w:val="clear" w:color="auto" w:fill="7F7F7F" w:themeFill="text1" w:themeFillTint="80"/>
           </w:tcPr>
@@ -2369,381 +3193,13 @@
               <w:rPr>
                 <w:szCs w:val="20"/>
               </w:rPr>
-              <w:t>1 / 29</w:t>
-            </w:r>
-          </w:p>
-        </w:tc>
-        <w:tc>
-          <w:tcPr>
-            <w:tcW w:w="6317" w:type="dxa"/>
-            <w:gridSpan w:val="4"/>
-          </w:tcPr>
-          <w:p>
-            <w:pPr>
-              <w:pStyle w:val="a3"/>
-              <w:ind w:firstLineChars="200" w:firstLine="400"/>
-              <w:rPr>
-                <w:szCs w:val="20"/>
-              </w:rPr>
-            </w:pPr>
-          </w:p>
-        </w:tc>
-      </w:tr>
-      <w:tr>
-        <w:trPr>
-          <w:trHeight w:val="375"/>
-          <w:jc w:val="center"/>
-        </w:trPr>
-        <w:tc>
-          <w:tcPr>
-            <w:tcW w:w="2110" w:type="dxa"/>
-          </w:tcPr>
-          <w:p>
-            <w:pPr>
-              <w:pStyle w:val="a3"/>
-              <w:ind w:leftChars="0" w:left="0"/>
-              <w:jc w:val="center"/>
-              <w:rPr>
-                <w:szCs w:val="20"/>
-              </w:rPr>
-            </w:pPr>
-            <w:r>
-              <w:rPr>
-                <w:rFonts w:hint="eastAsia"/>
-                <w:szCs w:val="20"/>
-              </w:rPr>
-              <w:t>1</w:t>
-            </w:r>
-            <w:r>
-              <w:rPr>
-                <w:szCs w:val="20"/>
-              </w:rPr>
-              <w:t>1 / 30</w:t>
-            </w:r>
-          </w:p>
-        </w:tc>
-        <w:tc>
-          <w:tcPr>
-            <w:tcW w:w="6317" w:type="dxa"/>
-            <w:gridSpan w:val="4"/>
-            <w:shd w:val="clear" w:color="auto" w:fill="7F7F7F" w:themeFill="text1" w:themeFillTint="80"/>
-          </w:tcPr>
-          <w:p>
-            <w:pPr>
-              <w:pStyle w:val="a3"/>
-              <w:ind w:leftChars="0" w:left="0"/>
-              <w:jc w:val="center"/>
-              <w:rPr>
-                <w:szCs w:val="20"/>
-              </w:rPr>
-            </w:pPr>
-          </w:p>
-        </w:tc>
-      </w:tr>
-      <w:tr>
-        <w:trPr>
-          <w:trHeight w:val="387"/>
-          <w:jc w:val="center"/>
-        </w:trPr>
-        <w:tc>
-          <w:tcPr>
-            <w:tcW w:w="2110" w:type="dxa"/>
-          </w:tcPr>
-          <w:p>
-            <w:pPr>
-              <w:pStyle w:val="a3"/>
-              <w:ind w:leftChars="0" w:left="0"/>
-              <w:jc w:val="center"/>
-              <w:rPr>
-                <w:szCs w:val="20"/>
-              </w:rPr>
-            </w:pPr>
-            <w:r>
-              <w:rPr>
-                <w:rFonts w:hint="eastAsia"/>
-                <w:color w:val="FF0000"/>
-                <w:szCs w:val="20"/>
-              </w:rPr>
-              <w:t>1</w:t>
-            </w:r>
-            <w:r>
-              <w:rPr>
-                <w:color w:val="FF0000"/>
-                <w:szCs w:val="20"/>
-              </w:rPr>
-              <w:t>2 / 1</w:t>
-            </w:r>
-          </w:p>
-        </w:tc>
-        <w:tc>
-          <w:tcPr>
-            <w:tcW w:w="6317" w:type="dxa"/>
-            <w:gridSpan w:val="4"/>
-          </w:tcPr>
-          <w:p>
-            <w:pPr>
-              <w:pStyle w:val="a3"/>
-              <w:ind w:leftChars="0" w:left="0"/>
-              <w:jc w:val="center"/>
-              <w:rPr>
-                <w:szCs w:val="20"/>
-              </w:rPr>
-            </w:pPr>
-          </w:p>
-        </w:tc>
-      </w:tr>
-      <w:tr>
-        <w:trPr>
-          <w:trHeight w:val="375"/>
-          <w:jc w:val="center"/>
-        </w:trPr>
-        <w:tc>
-          <w:tcPr>
-            <w:tcW w:w="2110" w:type="dxa"/>
-          </w:tcPr>
-          <w:p>
-            <w:pPr>
-              <w:pStyle w:val="a3"/>
-              <w:ind w:leftChars="0" w:left="0"/>
-              <w:jc w:val="center"/>
-              <w:rPr>
-                <w:szCs w:val="20"/>
-              </w:rPr>
-            </w:pPr>
-            <w:r>
-              <w:rPr>
-                <w:rFonts w:hint="eastAsia"/>
-                <w:szCs w:val="20"/>
-              </w:rPr>
-              <w:t>1</w:t>
-            </w:r>
-            <w:r>
-              <w:rPr>
-                <w:szCs w:val="20"/>
-              </w:rPr>
-              <w:t>2 / 2</w:t>
-            </w:r>
-          </w:p>
-        </w:tc>
-        <w:tc>
-          <w:tcPr>
-            <w:tcW w:w="6317" w:type="dxa"/>
-            <w:gridSpan w:val="4"/>
-          </w:tcPr>
-          <w:p>
-            <w:pPr>
-              <w:pStyle w:val="a3"/>
-              <w:ind w:leftChars="0" w:left="0"/>
-              <w:jc w:val="center"/>
-              <w:rPr>
-                <w:szCs w:val="20"/>
-              </w:rPr>
-            </w:pPr>
-          </w:p>
-        </w:tc>
-      </w:tr>
-      <w:tr>
-        <w:trPr>
-          <w:trHeight w:val="751"/>
-          <w:jc w:val="center"/>
-        </w:trPr>
-        <w:tc>
-          <w:tcPr>
-            <w:tcW w:w="2110" w:type="dxa"/>
-          </w:tcPr>
-          <w:p>
-            <w:pPr>
-              <w:pStyle w:val="a3"/>
-              <w:ind w:leftChars="0" w:left="0"/>
-              <w:jc w:val="center"/>
-              <w:rPr>
-                <w:szCs w:val="20"/>
-              </w:rPr>
-            </w:pPr>
-            <w:r>
-              <w:rPr>
-                <w:rFonts w:hint="eastAsia"/>
-                <w:szCs w:val="20"/>
-              </w:rPr>
-              <w:t>1</w:t>
-            </w:r>
-            <w:r>
-              <w:rPr>
-                <w:szCs w:val="20"/>
-              </w:rPr>
-              <w:t>2 / 3</w:t>
-            </w:r>
-          </w:p>
-        </w:tc>
-        <w:tc>
-          <w:tcPr>
-            <w:tcW w:w="2081" w:type="dxa"/>
-          </w:tcPr>
-          <w:p>
-            <w:pPr>
-              <w:pStyle w:val="a3"/>
-              <w:ind w:leftChars="0" w:left="0"/>
-              <w:jc w:val="center"/>
-              <w:rPr>
-                <w:szCs w:val="20"/>
-              </w:rPr>
-            </w:pPr>
-          </w:p>
-        </w:tc>
-        <w:tc>
-          <w:tcPr>
-            <w:tcW w:w="4236" w:type="dxa"/>
-            <w:gridSpan w:val="3"/>
-          </w:tcPr>
-          <w:p>
-            <w:pPr>
-              <w:pStyle w:val="a3"/>
-              <w:ind w:leftChars="0" w:left="0"/>
-              <w:jc w:val="center"/>
-              <w:rPr>
-                <w:szCs w:val="20"/>
-              </w:rPr>
-            </w:pPr>
-          </w:p>
-        </w:tc>
-      </w:tr>
-      <w:tr>
-        <w:trPr>
-          <w:trHeight w:val="375"/>
-          <w:jc w:val="center"/>
-        </w:trPr>
-        <w:tc>
-          <w:tcPr>
-            <w:tcW w:w="2110" w:type="dxa"/>
-          </w:tcPr>
-          <w:p>
-            <w:pPr>
-              <w:pStyle w:val="a3"/>
-              <w:ind w:leftChars="0" w:left="0"/>
-              <w:jc w:val="center"/>
-              <w:rPr>
-                <w:szCs w:val="20"/>
-              </w:rPr>
-            </w:pPr>
-            <w:r>
-              <w:rPr>
-                <w:rFonts w:hint="eastAsia"/>
-                <w:szCs w:val="20"/>
-              </w:rPr>
-              <w:t>1</w:t>
-            </w:r>
-            <w:r>
-              <w:rPr>
-                <w:szCs w:val="20"/>
-              </w:rPr>
-              <w:t>2 / 4</w:t>
-            </w:r>
-          </w:p>
-        </w:tc>
-        <w:tc>
-          <w:tcPr>
-            <w:tcW w:w="6317" w:type="dxa"/>
-            <w:gridSpan w:val="4"/>
-          </w:tcPr>
-          <w:p>
-            <w:pPr>
-              <w:pStyle w:val="a3"/>
-              <w:ind w:leftChars="0" w:left="0"/>
-              <w:jc w:val="center"/>
-              <w:rPr>
-                <w:szCs w:val="20"/>
-              </w:rPr>
-            </w:pPr>
-          </w:p>
-        </w:tc>
-      </w:tr>
-      <w:tr>
-        <w:trPr>
-          <w:trHeight w:val="375"/>
-          <w:jc w:val="center"/>
-        </w:trPr>
-        <w:tc>
-          <w:tcPr>
-            <w:tcW w:w="2110" w:type="dxa"/>
-          </w:tcPr>
-          <w:p>
-            <w:pPr>
-              <w:pStyle w:val="a3"/>
-              <w:ind w:leftChars="0" w:left="0"/>
-              <w:jc w:val="center"/>
-              <w:rPr>
-                <w:szCs w:val="20"/>
-              </w:rPr>
-            </w:pPr>
-            <w:r>
-              <w:rPr>
-                <w:rFonts w:hint="eastAsia"/>
-                <w:szCs w:val="20"/>
-              </w:rPr>
-              <w:t>1</w:t>
-            </w:r>
-            <w:r>
-              <w:rPr>
-                <w:szCs w:val="20"/>
-              </w:rPr>
-              <w:t>2 / 5</w:t>
-            </w:r>
-          </w:p>
-        </w:tc>
-        <w:tc>
-          <w:tcPr>
-            <w:tcW w:w="6317" w:type="dxa"/>
-            <w:gridSpan w:val="4"/>
-            <w:shd w:val="clear" w:color="auto" w:fill="7F7F7F" w:themeFill="text1" w:themeFillTint="80"/>
-          </w:tcPr>
-          <w:p>
-            <w:pPr>
-              <w:pStyle w:val="a3"/>
-              <w:ind w:leftChars="0" w:left="0"/>
-              <w:jc w:val="center"/>
-              <w:rPr>
-                <w:szCs w:val="20"/>
-              </w:rPr>
-            </w:pPr>
-          </w:p>
-        </w:tc>
-      </w:tr>
-      <w:tr>
-        <w:trPr>
-          <w:trHeight w:val="375"/>
-          <w:jc w:val="center"/>
-        </w:trPr>
-        <w:tc>
-          <w:tcPr>
-            <w:tcW w:w="2110" w:type="dxa"/>
-          </w:tcPr>
-          <w:p>
-            <w:pPr>
-              <w:pStyle w:val="a3"/>
-              <w:ind w:leftChars="0" w:left="0"/>
-              <w:jc w:val="center"/>
-              <w:rPr>
-                <w:szCs w:val="20"/>
-              </w:rPr>
-            </w:pPr>
-            <w:r>
-              <w:rPr>
-                <w:rFonts w:hint="eastAsia"/>
-                <w:szCs w:val="20"/>
-              </w:rPr>
-              <w:t>1</w:t>
-            </w:r>
-            <w:r>
-              <w:rPr>
-                <w:szCs w:val="20"/>
-              </w:rPr>
               <w:t>2 / 6</w:t>
             </w:r>
           </w:p>
         </w:tc>
         <w:tc>
           <w:tcPr>
-            <w:tcW w:w="6317" w:type="dxa"/>
+            <w:tcW w:w="6319" w:type="dxa"/>
             <w:gridSpan w:val="4"/>
             <w:vMerge w:val="restart"/>
           </w:tcPr>
@@ -2756,6 +3212,30 @@
                 <w:szCs w:val="20"/>
               </w:rPr>
             </w:pPr>
+            <w:r>
+              <w:rPr>
+                <w:rFonts w:hint="eastAsia"/>
+                <w:szCs w:val="20"/>
+              </w:rPr>
+              <w:t>최적화</w:t>
+            </w:r>
+          </w:p>
+          <w:p>
+            <w:pPr>
+              <w:pStyle w:val="a3"/>
+              <w:ind w:leftChars="0" w:left="0"/>
+              <w:jc w:val="center"/>
+              <w:rPr>
+                <w:szCs w:val="20"/>
+              </w:rPr>
+            </w:pPr>
+            <w:r>
+              <w:rPr>
+                <w:rFonts w:hint="eastAsia"/>
+                <w:szCs w:val="20"/>
+              </w:rPr>
+              <w:t>(서버와 클라이언트의 메모리와 속도)</w:t>
+            </w:r>
           </w:p>
         </w:tc>
       </w:tr>
@@ -2794,7 +3274,7 @@
         </w:tc>
         <w:tc>
           <w:tcPr>
-            <w:tcW w:w="6317" w:type="dxa"/>
+            <w:tcW w:w="6319" w:type="dxa"/>
             <w:gridSpan w:val="4"/>
             <w:vMerge/>
           </w:tcPr>
@@ -2847,7 +3327,7 @@
         </w:tc>
         <w:tc>
           <w:tcPr>
-            <w:tcW w:w="6317" w:type="dxa"/>
+            <w:tcW w:w="6319" w:type="dxa"/>
             <w:gridSpan w:val="4"/>
           </w:tcPr>
           <w:p>
@@ -2859,6 +3339,13 @@
                 <w:szCs w:val="20"/>
               </w:rPr>
             </w:pPr>
+            <w:r>
+              <w:rPr>
+                <w:rFonts w:hint="eastAsia"/>
+                <w:szCs w:val="20"/>
+              </w:rPr>
+              <w:t>6주차(최종점검)</w:t>
+            </w:r>
           </w:p>
         </w:tc>
       </w:tr>
@@ -2897,7 +3384,7 @@
         </w:tc>
         <w:tc>
           <w:tcPr>
-            <w:tcW w:w="6317" w:type="dxa"/>
+            <w:tcW w:w="6319" w:type="dxa"/>
             <w:gridSpan w:val="4"/>
             <w:vMerge w:val="restart"/>
           </w:tcPr>
@@ -2910,6 +3397,13 @@
                 <w:szCs w:val="20"/>
               </w:rPr>
             </w:pPr>
+            <w:r>
+              <w:rPr>
+                <w:rFonts w:hint="eastAsia"/>
+                <w:szCs w:val="20"/>
+              </w:rPr>
+              <w:t>최종 코드와 리포트 점검 및 마무리</w:t>
+            </w:r>
           </w:p>
         </w:tc>
       </w:tr>
@@ -2948,7 +3442,7 @@
         </w:tc>
         <w:tc>
           <w:tcPr>
-            <w:tcW w:w="6317" w:type="dxa"/>
+            <w:tcW w:w="6319" w:type="dxa"/>
             <w:gridSpan w:val="4"/>
             <w:vMerge/>
           </w:tcPr>
@@ -2999,7 +3493,7 @@
         </w:tc>
         <w:tc>
           <w:tcPr>
-            <w:tcW w:w="6317" w:type="dxa"/>
+            <w:tcW w:w="6319" w:type="dxa"/>
             <w:gridSpan w:val="4"/>
           </w:tcPr>
           <w:p>
@@ -3011,6 +3505,13 @@
                 <w:szCs w:val="20"/>
               </w:rPr>
             </w:pPr>
+            <w:r>
+              <w:rPr>
+                <w:rFonts w:hint="eastAsia"/>
+                <w:szCs w:val="20"/>
+              </w:rPr>
+              <w:t>프로젝트 제출</w:t>
+            </w:r>
           </w:p>
         </w:tc>
       </w:tr>
